--- a/iotproject/MachineLearning/ML_project/ML_project3_Text_Number_Recognition/MLproject3_포트폴리오_필기체_숫자_인식.docx
+++ b/iotproject/MachineLearning/ML_project/ML_project3_Text_Number_Recognition/MLproject3_포트폴리오_필기체_숫자_인식.docx
@@ -1422,6 +1422,14 @@
               <w:jc w:val="left"/>
               <w:cnfStyle w:val="000000000000" w:firstRow="0" w:lastRow="0" w:firstColumn="0" w:lastColumn="0" w:oddVBand="0" w:evenVBand="0" w:oddHBand="0" w:evenHBand="0" w:firstRowFirstColumn="0" w:firstRowLastColumn="0" w:lastRowFirstColumn="0" w:lastRowLastColumn="0"/>
             </w:pPr>
+            <w:hyperlink r:id="rId12" w:history="1">
+              <w:r>
+                <w:rPr>
+                  <w:rStyle w:val="a5"/>
+                </w:rPr>
+                <w:t>코드</w:t>
+              </w:r>
+            </w:hyperlink>
           </w:p>
         </w:tc>
       </w:tr>

--- a/iotproject/MachineLearning/ML_project/ML_project3_Text_Number_Recognition/MLproject3_포트폴리오_필기체_숫자_인식.docx
+++ b/iotproject/MachineLearning/ML_project/ML_project3_Text_Number_Recognition/MLproject3_포트폴리오_필기체_숫자_인식.docx
@@ -52,7 +52,6 @@
             <w:r>
               <w:rPr>
                 <w:rFonts w:hint="eastAsia"/>
-                <w:color w:val="1F3864" w:themeColor="accent1" w:themeShade="80"/>
               </w:rPr>
               <w:t>프로젝트 명</w:t>
             </w:r>
@@ -119,13 +118,13 @@
             <w:pPr>
               <w:jc w:val="center"/>
               <w:rPr>
-                <w:color w:val="1F3864" w:themeColor="accent1" w:themeShade="80"/>
-              </w:rPr>
-            </w:pPr>
-            <w:r>
-              <w:rPr>
-                <w:rFonts w:hint="eastAsia"/>
-                <w:color w:val="1F3864" w:themeColor="accent1" w:themeShade="80"/>
+                <w:color w:val="ED7D31" w:themeColor="accent2"/>
+              </w:rPr>
+            </w:pPr>
+            <w:r>
+              <w:rPr>
+                <w:rFonts w:hint="eastAsia"/>
+                <w:color w:val="ED7D31" w:themeColor="accent2"/>
               </w:rPr>
               <w:t>프로젝트 기간</w:t>
             </w:r>
@@ -175,13 +174,93 @@
             <w:pPr>
               <w:ind w:firstLineChars="100" w:firstLine="200"/>
               <w:rPr>
-                <w:color w:val="1F3864" w:themeColor="accent1" w:themeShade="80"/>
-              </w:rPr>
-            </w:pPr>
-            <w:r>
-              <w:rPr>
-                <w:rFonts w:hint="eastAsia"/>
-                <w:color w:val="1F3864" w:themeColor="accent1" w:themeShade="80"/>
+                <w:b w:val="0"/>
+                <w:bCs w:val="0"/>
+                <w:color w:val="ED7D31" w:themeColor="accent2"/>
+              </w:rPr>
+            </w:pPr>
+          </w:p>
+          <w:p>
+            <w:pPr>
+              <w:ind w:firstLineChars="100" w:firstLine="200"/>
+              <w:rPr>
+                <w:b w:val="0"/>
+                <w:bCs w:val="0"/>
+                <w:color w:val="ED7D31" w:themeColor="accent2"/>
+              </w:rPr>
+            </w:pPr>
+          </w:p>
+          <w:p>
+            <w:pPr>
+              <w:ind w:firstLineChars="100" w:firstLine="200"/>
+              <w:rPr>
+                <w:b w:val="0"/>
+                <w:bCs w:val="0"/>
+                <w:color w:val="ED7D31" w:themeColor="accent2"/>
+              </w:rPr>
+            </w:pPr>
+          </w:p>
+          <w:p>
+            <w:pPr>
+              <w:ind w:firstLineChars="100" w:firstLine="200"/>
+              <w:rPr>
+                <w:b w:val="0"/>
+                <w:bCs w:val="0"/>
+                <w:color w:val="ED7D31" w:themeColor="accent2"/>
+              </w:rPr>
+            </w:pPr>
+          </w:p>
+          <w:p>
+            <w:pPr>
+              <w:ind w:firstLineChars="100" w:firstLine="200"/>
+              <w:rPr>
+                <w:b w:val="0"/>
+                <w:bCs w:val="0"/>
+                <w:color w:val="ED7D31" w:themeColor="accent2"/>
+              </w:rPr>
+            </w:pPr>
+          </w:p>
+          <w:p>
+            <w:pPr>
+              <w:ind w:firstLineChars="100" w:firstLine="200"/>
+              <w:rPr>
+                <w:b w:val="0"/>
+                <w:bCs w:val="0"/>
+                <w:color w:val="ED7D31" w:themeColor="accent2"/>
+              </w:rPr>
+            </w:pPr>
+          </w:p>
+          <w:p>
+            <w:pPr>
+              <w:ind w:firstLineChars="100" w:firstLine="200"/>
+              <w:rPr>
+                <w:b w:val="0"/>
+                <w:bCs w:val="0"/>
+                <w:color w:val="ED7D31" w:themeColor="accent2"/>
+              </w:rPr>
+            </w:pPr>
+          </w:p>
+          <w:p>
+            <w:pPr>
+              <w:ind w:firstLineChars="100" w:firstLine="200"/>
+              <w:rPr>
+                <w:b w:val="0"/>
+                <w:bCs w:val="0"/>
+                <w:color w:val="ED7D31" w:themeColor="accent2"/>
+              </w:rPr>
+            </w:pPr>
+          </w:p>
+          <w:p>
+            <w:pPr>
+              <w:ind w:firstLineChars="100" w:firstLine="200"/>
+              <w:rPr>
+                <w:color w:val="ED7D31" w:themeColor="accent2"/>
+              </w:rPr>
+            </w:pPr>
+            <w:r>
+              <w:rPr>
+                <w:rFonts w:hint="eastAsia"/>
+                <w:color w:val="ED7D31" w:themeColor="accent2"/>
               </w:rPr>
               <w:t>상세 내용</w:t>
             </w:r>
@@ -876,13 +955,103 @@
             <w:pPr>
               <w:jc w:val="center"/>
               <w:rPr>
+                <w:b w:val="0"/>
+                <w:bCs w:val="0"/>
+                <w:color w:val="ED7D31" w:themeColor="accent2"/>
+              </w:rPr>
+            </w:pPr>
+          </w:p>
+          <w:p>
+            <w:pPr>
+              <w:jc w:val="center"/>
+              <w:rPr>
+                <w:b w:val="0"/>
+                <w:bCs w:val="0"/>
+                <w:color w:val="ED7D31" w:themeColor="accent2"/>
+              </w:rPr>
+            </w:pPr>
+          </w:p>
+          <w:p>
+            <w:pPr>
+              <w:jc w:val="center"/>
+              <w:rPr>
+                <w:b w:val="0"/>
+                <w:bCs w:val="0"/>
+                <w:color w:val="ED7D31" w:themeColor="accent2"/>
+              </w:rPr>
+            </w:pPr>
+          </w:p>
+          <w:p>
+            <w:pPr>
+              <w:jc w:val="center"/>
+              <w:rPr>
+                <w:b w:val="0"/>
+                <w:bCs w:val="0"/>
+                <w:color w:val="ED7D31" w:themeColor="accent2"/>
+              </w:rPr>
+            </w:pPr>
+          </w:p>
+          <w:p>
+            <w:pPr>
+              <w:jc w:val="center"/>
+              <w:rPr>
+                <w:b w:val="0"/>
+                <w:bCs w:val="0"/>
+                <w:color w:val="ED7D31" w:themeColor="accent2"/>
+              </w:rPr>
+            </w:pPr>
+          </w:p>
+          <w:p>
+            <w:pPr>
+              <w:jc w:val="center"/>
+              <w:rPr>
+                <w:b w:val="0"/>
+                <w:bCs w:val="0"/>
+                <w:color w:val="ED7D31" w:themeColor="accent2"/>
+              </w:rPr>
+            </w:pPr>
+          </w:p>
+          <w:p>
+            <w:pPr>
+              <w:jc w:val="center"/>
+              <w:rPr>
+                <w:b w:val="0"/>
+                <w:bCs w:val="0"/>
+                <w:color w:val="ED7D31" w:themeColor="accent2"/>
+              </w:rPr>
+            </w:pPr>
+          </w:p>
+          <w:p>
+            <w:pPr>
+              <w:jc w:val="center"/>
+              <w:rPr>
+                <w:b w:val="0"/>
+                <w:bCs w:val="0"/>
+                <w:color w:val="ED7D31" w:themeColor="accent2"/>
+              </w:rPr>
+            </w:pPr>
+          </w:p>
+          <w:p>
+            <w:pPr>
+              <w:jc w:val="center"/>
+              <w:rPr>
+                <w:b w:val="0"/>
+                <w:bCs w:val="0"/>
+                <w:color w:val="ED7D31" w:themeColor="accent2"/>
+              </w:rPr>
+            </w:pPr>
+          </w:p>
+          <w:p>
+            <w:pPr>
+              <w:jc w:val="center"/>
+              <w:rPr>
                 <w:color w:val="1F3864" w:themeColor="accent1" w:themeShade="80"/>
               </w:rPr>
             </w:pPr>
             <w:r>
               <w:rPr>
                 <w:rFonts w:hint="eastAsia"/>
-                <w:color w:val="1F3864" w:themeColor="accent1" w:themeShade="80"/>
+                <w:color w:val="ED7D31" w:themeColor="accent2"/>
               </w:rPr>
               <w:t>결과</w:t>
             </w:r>
@@ -1406,7 +1575,7 @@
             <w:r>
               <w:rPr>
                 <w:rFonts w:hint="eastAsia"/>
-                <w:color w:val="1F3864" w:themeColor="accent1" w:themeShade="80"/>
+                <w:color w:val="ED7D31" w:themeColor="accent2"/>
               </w:rPr>
               <w:lastRenderedPageBreak/>
               <w:t>기타</w:t>

--- a/iotproject/MachineLearning/ML_project/ML_project3_Text_Number_Recognition/MLproject3_포트폴리오_필기체_숫자_인식.docx
+++ b/iotproject/MachineLearning/ML_project/ML_project3_Text_Number_Recognition/MLproject3_포트폴리오_필기체_숫자_인식.docx
@@ -68,7 +68,6 @@
               <w:rPr>
                 <w:b w:val="0"/>
                 <w:bCs w:val="0"/>
-                <w:color w:val="000000" w:themeColor="text1"/>
               </w:rPr>
             </w:pPr>
             <w:r>
@@ -76,7 +75,6 @@
                 <w:rFonts w:hint="eastAsia"/>
                 <w:b w:val="0"/>
                 <w:bCs w:val="0"/>
-                <w:color w:val="000000" w:themeColor="text1"/>
               </w:rPr>
               <w:t>C</w:t>
             </w:r>
@@ -84,7 +82,6 @@
               <w:rPr>
                 <w:b w:val="0"/>
                 <w:bCs w:val="0"/>
-                <w:color w:val="000000" w:themeColor="text1"/>
               </w:rPr>
               <w:t>NN</w:t>
             </w:r>
@@ -93,7 +90,6 @@
                 <w:rFonts w:hint="eastAsia"/>
                 <w:b w:val="0"/>
                 <w:bCs w:val="0"/>
-                <w:color w:val="000000" w:themeColor="text1"/>
               </w:rPr>
               <w:t>을 이용한 필기체 숫자 인식 프로그램</w:t>
             </w:r>
@@ -156,7 +152,7 @@
               <w:t>2</w:t>
             </w:r>
             <w:r>
-              <w:t>5</w:t>
+              <w:t>7</w:t>
             </w:r>
           </w:p>
         </w:tc>
@@ -456,7 +452,19 @@
               <w:rPr>
                 <w:rFonts w:hint="eastAsia"/>
               </w:rPr>
-              <w:t>컨볼루션</w:t>
+              <w:t>컨</w:t>
+            </w:r>
+            <w:r>
+              <w:rPr>
+                <w:rFonts w:hint="eastAsia"/>
+              </w:rPr>
+              <w:t>볼</w:t>
+            </w:r>
+            <w:r>
+              <w:rPr>
+                <w:rFonts w:hint="eastAsia"/>
+              </w:rPr>
+              <w:t>루션</w:t>
             </w:r>
             <w:proofErr w:type="spellEnd"/>
             <w:r>
@@ -719,51 +727,93 @@
               </w:rPr>
               <w:t xml:space="preserve">이후로 </w:t>
             </w:r>
+            <w:r>
+              <w:t>Deep</w:t>
+            </w:r>
+            <w:r>
+              <w:t>-</w:t>
+            </w:r>
+            <w:r>
+              <w:t>Neural</w:t>
+            </w:r>
+            <w:r>
+              <w:t>-</w:t>
+            </w:r>
+            <w:r>
+              <w:t xml:space="preserve">Network(DNN) </w:t>
+            </w:r>
+            <w:r>
+              <w:rPr>
+                <w:rFonts w:hint="eastAsia"/>
+              </w:rPr>
+              <w:t xml:space="preserve">작업으로 </w:t>
+            </w:r>
+            <w:r>
+              <w:t>2</w:t>
+            </w:r>
+            <w:r>
+              <w:rPr>
+                <w:rFonts w:hint="eastAsia"/>
+              </w:rPr>
+              <w:t xml:space="preserve">차원 배열인 </w:t>
+            </w:r>
+            <w:proofErr w:type="gramStart"/>
+            <w:r>
+              <w:rPr>
+                <w:rFonts w:hint="eastAsia"/>
+              </w:rPr>
+              <w:t xml:space="preserve">모델을 </w:t>
+            </w:r>
+            <w:r>
+              <w:t xml:space="preserve"> </w:t>
+            </w:r>
+            <w:r>
+              <w:t>1</w:t>
+            </w:r>
+            <w:proofErr w:type="gramEnd"/>
+            <w:r>
+              <w:rPr>
+                <w:rFonts w:hint="eastAsia"/>
+              </w:rPr>
+              <w:t xml:space="preserve">차원 모델로 평탄화를 시켜 주었고 </w:t>
+            </w:r>
+            <w:r>
+              <w:rPr>
+                <w:rFonts w:hint="eastAsia"/>
+              </w:rPr>
+              <w:t>활성화 함수</w:t>
+            </w:r>
+            <w:r>
+              <w:t xml:space="preserve"> </w:t>
+            </w:r>
             <w:proofErr w:type="spellStart"/>
             <w:r>
-              <w:t>DeepNeuralNetwork</w:t>
+              <w:t>R</w:t>
+            </w:r>
+            <w:r>
+              <w:t>elu</w:t>
             </w:r>
             <w:proofErr w:type="spellEnd"/>
             <w:r>
-              <w:t xml:space="preserve">(DNN) </w:t>
-            </w:r>
-            <w:r>
-              <w:rPr>
-                <w:rFonts w:hint="eastAsia"/>
-              </w:rPr>
-              <w:t xml:space="preserve">작업으로 </w:t>
-            </w:r>
-            <w:r>
-              <w:t>2</w:t>
-            </w:r>
-            <w:r>
-              <w:rPr>
-                <w:rFonts w:hint="eastAsia"/>
-              </w:rPr>
-              <w:t xml:space="preserve">차원 배열인 모델을 </w:t>
-            </w:r>
-            <w:r>
-              <w:t>1</w:t>
-            </w:r>
-            <w:r>
-              <w:rPr>
-                <w:rFonts w:hint="eastAsia"/>
-              </w:rPr>
-              <w:t xml:space="preserve">차원 모델로 평탄화를 시켜 주었고 </w:t>
-            </w:r>
-            <w:r>
-              <w:t xml:space="preserve">이제 </w:t>
-            </w:r>
-            <w:proofErr w:type="spellStart"/>
-            <w:r>
-              <w:t>relu</w:t>
-            </w:r>
-            <w:proofErr w:type="spellEnd"/>
-            <w:r>
-              <w:rPr>
-                <w:rFonts w:hint="eastAsia"/>
-              </w:rPr>
-              <w:t xml:space="preserve">를 이용하여 특성이 </w:t>
+              <w:rPr>
+                <w:rFonts w:hint="eastAsia"/>
+              </w:rPr>
+              <w:t>를 이용하여</w:t>
+            </w:r>
+            <w:r>
+              <w:rPr>
+                <w:rFonts w:hint="eastAsia"/>
+              </w:rPr>
+              <w:t xml:space="preserve"> </w:t>
+            </w:r>
+            <w:r>
+              <w:t xml:space="preserve"> </w:t>
+            </w:r>
+            <w:r>
+              <w:rPr>
+                <w:rFonts w:hint="eastAsia"/>
+              </w:rPr>
+              <w:t xml:space="preserve"> 특성이 </w:t>
             </w:r>
             <w:r>
               <w:t>64</w:t>
